--- a/Updated Functional Requirements.docx
+++ b/Updated Functional Requirements.docx
@@ -57,23 +57,7 @@
           <w:rFonts w:eastAsia="Verdana" w:cs="Verdana"/>
           <w:color w:val="FF0000"/>
         </w:rPr>
-        <w:t xml:space="preserve">They should also be organised appropriately (could be by feature) and prioritized (could be by </w:t>
-      </w:r>
-      <w:proofErr w:type="spellStart"/>
-      <w:r>
-        <w:rPr>
-          <w:rFonts w:eastAsia="Verdana" w:cs="Verdana"/>
-          <w:color w:val="FF0000"/>
-        </w:rPr>
-        <w:t>MoSCoW</w:t>
-      </w:r>
-      <w:proofErr w:type="spellEnd"/>
-      <w:r>
-        <w:rPr>
-          <w:rFonts w:eastAsia="Verdana" w:cs="Verdana"/>
-          <w:color w:val="FF0000"/>
-        </w:rPr>
-        <w:t>).</w:t>
+        <w:t>They should also be organised appropriately (could be by feature) and prioritized (could be by MoSCoW).</w:t>
       </w:r>
     </w:p>
     <w:p>
@@ -290,6 +274,7 @@
           <w:color w:val="4472C4" w:themeColor="accent1"/>
         </w:rPr>
       </w:pPr>
+      <w:bookmarkStart w:id="1" w:name="_Hlk25108660"/>
     </w:p>
     <w:p>
       <w:pPr>
@@ -379,6 +364,8 @@
       <w:r>
         <w:t>The system must utilise a database to store information on the products being sold, their quantities and the alpha codes used in store to uniquely identify products. This database should update in real time when products are removed from or returned to the store. Keeping a digital count of stock is more accurate and robust than written logs.</w:t>
       </w:r>
+      <w:bookmarkStart w:id="2" w:name="_GoBack"/>
+      <w:bookmarkEnd w:id="2"/>
     </w:p>
     <w:p/>
     <w:p>
@@ -898,21 +885,7 @@
         <w:rPr>
           <w:bCs/>
         </w:rPr>
-        <w:t xml:space="preserve">The system should display, on the product page, any important information relating to the product in question. Products which are toxic, explosive, radioactive or pose any kind of health risk should have this information displayed clearly and readily visible at the top of the product page. While products that pose </w:t>
-      </w:r>
-      <w:proofErr w:type="gramStart"/>
-      <w:r>
-        <w:rPr>
-          <w:bCs/>
-        </w:rPr>
-        <w:t>health</w:t>
-      </w:r>
-      <w:proofErr w:type="gramEnd"/>
-      <w:r>
-        <w:rPr>
-          <w:bCs/>
-        </w:rPr>
-        <w:t xml:space="preserve"> risks are usually labelled accordingly, it makes sense to include this information on the product page before the consumer attempts to handle a potentially dangerous item.</w:t>
+        <w:t>The system should display, on the product page, any important information relating to the product in question. Products which are toxic, explosive, radioactive or pose any kind of health risk should have this information displayed clearly and readily visible at the top of the product page. While products that pose health risks are usually labelled accordingly, it makes sense to include this information on the product page before the consumer attempts to handle a potentially dangerous item.</w:t>
       </w:r>
     </w:p>
     <w:p>
@@ -1073,7 +1046,7 @@
         <w:pStyle w:val="Heading2"/>
         <w:numPr>
           <w:ilvl w:val="1"/>
-          <w:numId w:val="2"/>
+          <w:numId w:val="4"/>
         </w:numPr>
         <w:rPr>
           <w:lang w:val="en-GB"/>
@@ -1282,10 +1255,7 @@
         <w:t xml:space="preserve">The system should notify staff members when the stock of a particular product is low so that more can be ordered in time. By promptly informing the staff of low stock, there is a lessened chance that the product a consumer requires will not be available which improves the stores reliability. </w:t>
       </w:r>
     </w:p>
-    <w:p>
-      <w:bookmarkStart w:id="1" w:name="_GoBack"/>
-      <w:bookmarkEnd w:id="1"/>
-    </w:p>
+    <w:p/>
     <w:p>
       <w:pPr>
         <w:ind w:firstLine="720"/>
@@ -1364,7 +1334,7 @@
         <w:pStyle w:val="Heading2"/>
         <w:numPr>
           <w:ilvl w:val="1"/>
-          <w:numId w:val="2"/>
+          <w:numId w:val="4"/>
         </w:numPr>
         <w:rPr>
           <w:lang w:val="en-GB"/>
@@ -1538,6 +1508,7 @@
         <w:t>The system could make use of multi-threading to process multiple actions concurrently. Considering there will be multiple users making use of the system, a multi-threaded program would be able to handle user request quicker and more efficiently.</w:t>
       </w:r>
     </w:p>
+    <w:bookmarkEnd w:id="1"/>
     <w:p/>
     <w:sectPr>
       <w:pgSz w:w="11900" w:h="16840"/>
